--- a/Theorie/B2 privacy en beveiliging/p4.docx
+++ b/Theorie/B2 privacy en beveiliging/p4.docx
@@ -163,8 +163,36 @@
         </w:rPr>
         <w:t>Bezoek de site van een privacy organisatie.</w:t>
       </w:r>
+    </w:p>
+    <w:p>
+      <w:pPr>
+        <w:pStyle w:val="ListParagraph"/>
+        <w:rPr>
+          <w:lang w:val="nl-NL"/>
+        </w:rPr>
+      </w:pPr>
       <w:bookmarkStart w:id="0" w:name="_GoBack"/>
       <w:bookmarkEnd w:id="0"/>
+    </w:p>
+    <w:p>
+      <w:pPr>
+        <w:rPr>
+          <w:lang w:val="nl-NL"/>
+        </w:rPr>
+      </w:pPr>
+      <w:r>
+        <w:rPr>
+          <w:lang w:val="nl-NL"/>
+        </w:rPr>
+        <w:t>#ANTWOORDEN</w:t>
+      </w:r>
+    </w:p>
+    <w:p>
+      <w:pPr>
+        <w:rPr>
+          <w:lang w:val="nl-NL"/>
+        </w:rPr>
+      </w:pPr>
     </w:p>
     <w:sectPr>
       <w:pgSz w:w="12240" w:h="15840"/>
